--- a/sourceDocs/UY-QUYEN-ONEFIN.docx
+++ b/sourceDocs/UY-QUYEN-ONEFIN.docx
@@ -853,7 +853,19 @@
         <w:rPr>
           <w:rFonts w:ascii="Times New Roman" w:eastAsia="Times New Roman" w:hAnsi="Times New Roman" w:cs="Times New Roman"/>
         </w:rPr>
-        <w:t>: {contractNo}.</w:t>
+        <w:t>: {contractNo}</w:t>
+      </w:r>
+      <w:r>
+        <w:rPr>
+          <w:rFonts w:ascii="Times New Roman" w:eastAsia="Times New Roman" w:hAnsi="Times New Roman" w:cs="Times New Roman"/>
+        </w:rPr>
+        <w:t>/2024/HĐDV/ONEFIN</w:t>
+      </w:r>
+      <w:r>
+        <w:rPr>
+          <w:rFonts w:ascii="Times New Roman" w:eastAsia="Times New Roman" w:hAnsi="Times New Roman" w:cs="Times New Roman"/>
+        </w:rPr>
+        <w:t>.</w:t>
       </w:r>
     </w:p>
     <w:p>
@@ -2317,7 +2329,19 @@
         <w:rPr>
           <w:rFonts w:ascii="Times New Roman" w:eastAsia="Times New Roman" w:hAnsi="Times New Roman" w:cs="Times New Roman"/>
         </w:rPr>
-        <w:t>với BÊN B Số: {contractNo}.</w:t>
+        <w:t>với BÊN B Số: {contractNo}</w:t>
+      </w:r>
+      <w:r>
+        <w:rPr>
+          <w:rFonts w:ascii="Times New Roman" w:eastAsia="Times New Roman" w:hAnsi="Times New Roman" w:cs="Times New Roman"/>
+        </w:rPr>
+        <w:t>/2024/HĐDV/ONEFIN</w:t>
+      </w:r>
+      <w:r>
+        <w:rPr>
+          <w:rFonts w:ascii="Times New Roman" w:eastAsia="Times New Roman" w:hAnsi="Times New Roman" w:cs="Times New Roman"/>
+        </w:rPr>
+        <w:t>.</w:t>
       </w:r>
     </w:p>
     <w:p>

--- a/sourceDocs/UY-QUYEN-ONEFIN.docx
+++ b/sourceDocs/UY-QUYEN-ONEFIN.docx
@@ -859,7 +859,19 @@
         <w:rPr>
           <w:rFonts w:ascii="Times New Roman" w:eastAsia="Times New Roman" w:hAnsi="Times New Roman" w:cs="Times New Roman"/>
         </w:rPr>
-        <w:t>/2024/HĐDV/ONEFIN</w:t>
+        <w:t>/202</w:t>
+      </w:r>
+      <w:r>
+        <w:rPr>
+          <w:rFonts w:ascii="Times New Roman" w:eastAsia="Times New Roman" w:hAnsi="Times New Roman" w:cs="Times New Roman"/>
+        </w:rPr>
+        <w:t>5</w:t>
+      </w:r>
+      <w:r>
+        <w:rPr>
+          <w:rFonts w:ascii="Times New Roman" w:eastAsia="Times New Roman" w:hAnsi="Times New Roman" w:cs="Times New Roman"/>
+        </w:rPr>
+        <w:t>/HĐDV/ONEFIN</w:t>
       </w:r>
       <w:r>
         <w:rPr>
@@ -906,7 +918,19 @@
         <w:rPr>
           <w:rFonts w:ascii="Times New Roman" w:eastAsia="Times New Roman" w:hAnsi="Times New Roman" w:cs="Times New Roman"/>
         </w:rPr>
-        <w:t xml:space="preserve">, ngày    tháng     năm 20.. </w:t>
+        <w:t>, ngày    tháng     năm 20</w:t>
+      </w:r>
+      <w:r>
+        <w:rPr>
+          <w:rFonts w:ascii="Times New Roman" w:eastAsia="Times New Roman" w:hAnsi="Times New Roman" w:cs="Times New Roman"/>
+        </w:rPr>
+        <w:t>25</w:t>
+      </w:r>
+      <w:r>
+        <w:rPr>
+          <w:rFonts w:ascii="Times New Roman" w:eastAsia="Times New Roman" w:hAnsi="Times New Roman" w:cs="Times New Roman"/>
+        </w:rPr>
+        <w:t xml:space="preserve"> </w:t>
       </w:r>
     </w:p>
     <w:tbl>
@@ -1280,7 +1304,7 @@
       <w:tblPr>
         <w:tblStyle w:val="TableGrid"/>
         <w:tblW w:w="0" w:type="auto"/>
-        <w:tblInd w:w="-142" w:type="dxa"/>
+        <w:tblInd w:w="567" w:type="dxa"/>
         <w:tblBorders>
           <w:top w:val="none" w:sz="0" w:space="0" w:color="auto"/>
           <w:left w:val="none" w:sz="0" w:space="0" w:color="auto"/>
@@ -1292,18 +1316,13 @@
         <w:tblLook w:val="04A0" w:firstRow="1" w:lastRow="0" w:firstColumn="1" w:lastColumn="0" w:noHBand="0" w:noVBand="1"/>
       </w:tblPr>
       <w:tblGrid>
-        <w:gridCol w:w="1135"/>
-        <w:gridCol w:w="1559"/>
-        <w:gridCol w:w="425"/>
-        <w:gridCol w:w="992"/>
-        <w:gridCol w:w="1134"/>
-        <w:gridCol w:w="4257"/>
+        <w:gridCol w:w="3261"/>
+        <w:gridCol w:w="3113"/>
       </w:tblGrid>
       <w:tr>
         <w:tc>
           <w:tcPr>
-            <w:tcW w:w="1135" w:type="dxa"/>
-            <w:vAlign w:val="center"/>
+            <w:tcW w:w="3261" w:type="dxa"/>
           </w:tcPr>
           <w:p>
             <w:pPr>
@@ -1311,60 +1330,8 @@
                 <w:tab w:val="left" w:pos="1418"/>
                 <w:tab w:val="right" w:pos="8931"/>
               </w:tabs>
-              <w:spacing w:line="312" w:lineRule="auto"/>
-              <w:ind w:left="40"/>
-              <w:rPr>
-                <w:rFonts w:ascii="Times New Roman" w:eastAsia="Times New Roman" w:hAnsi="Times New Roman" w:cs="Times New Roman"/>
-                <w:b/>
-                <w:bCs/>
-              </w:rPr>
-            </w:pPr>
-            <w:r>
-              <w:rPr>
-                <w:rFonts w:ascii="Times New Roman" w:eastAsia="Times New Roman" w:hAnsi="Times New Roman" w:cs="Times New Roman"/>
-                <w:b/>
-                <w:bCs/>
-              </w:rPr>
-              <w:t>{mid}</w:t>
-            </w:r>
-          </w:p>
-        </w:tc>
-        <w:tc>
-          <w:tcPr>
-            <w:tcW w:w="1559" w:type="dxa"/>
-            <w:vAlign w:val="center"/>
-          </w:tcPr>
-          <w:p>
-            <w:pPr>
-              <w:tabs>
-                <w:tab w:val="left" w:pos="1418"/>
-                <w:tab w:val="right" w:pos="8931"/>
-              </w:tabs>
-              <w:spacing w:line="312" w:lineRule="auto"/>
-              <w:rPr>
-                <w:rFonts w:ascii="Times New Roman" w:eastAsia="Times New Roman" w:hAnsi="Times New Roman" w:cs="Times New Roman"/>
-              </w:rPr>
-            </w:pPr>
-            <w:r>
-              <w:rPr>
-                <w:rFonts w:ascii="Times New Roman" w:eastAsia="Times New Roman" w:hAnsi="Times New Roman" w:cs="Times New Roman"/>
-              </w:rPr>
-              <w:t>{midList}</w:t>
-            </w:r>
-          </w:p>
-        </w:tc>
-        <w:tc>
-          <w:tcPr>
-            <w:tcW w:w="425" w:type="dxa"/>
-            <w:vAlign w:val="center"/>
-          </w:tcPr>
-          <w:p>
-            <w:pPr>
-              <w:tabs>
-                <w:tab w:val="left" w:pos="1418"/>
-                <w:tab w:val="right" w:pos="8931"/>
-              </w:tabs>
-              <w:spacing w:line="312" w:lineRule="auto"/>
+              <w:spacing w:before="120" w:line="276" w:lineRule="auto"/>
+              <w:jc w:val="both"/>
               <w:rPr>
                 <w:rFonts w:ascii="Times New Roman" w:eastAsia="Times New Roman" w:hAnsi="Times New Roman" w:cs="Times New Roman"/>
               </w:rPr>
@@ -1373,8 +1340,7 @@
         </w:tc>
         <w:tc>
           <w:tcPr>
-            <w:tcW w:w="992" w:type="dxa"/>
-            <w:vAlign w:val="center"/>
+            <w:tcW w:w="3113" w:type="dxa"/>
           </w:tcPr>
           <w:p>
             <w:pPr>
@@ -1382,59 +1348,8 @@
                 <w:tab w:val="left" w:pos="1418"/>
                 <w:tab w:val="right" w:pos="8931"/>
               </w:tabs>
-              <w:spacing w:line="312" w:lineRule="auto"/>
-              <w:rPr>
-                <w:rFonts w:ascii="Times New Roman" w:eastAsia="Times New Roman" w:hAnsi="Times New Roman" w:cs="Times New Roman"/>
-                <w:b/>
-                <w:bCs/>
-              </w:rPr>
-            </w:pPr>
-            <w:r>
-              <w:rPr>
-                <w:rFonts w:ascii="Times New Roman" w:eastAsia="Times New Roman" w:hAnsi="Times New Roman" w:cs="Times New Roman"/>
-                <w:b/>
-                <w:bCs/>
-              </w:rPr>
-              <w:t>{tid}</w:t>
-            </w:r>
-          </w:p>
-        </w:tc>
-        <w:tc>
-          <w:tcPr>
-            <w:tcW w:w="1134" w:type="dxa"/>
-            <w:vAlign w:val="center"/>
-          </w:tcPr>
-          <w:p>
-            <w:pPr>
-              <w:tabs>
-                <w:tab w:val="left" w:pos="1418"/>
-                <w:tab w:val="right" w:pos="8931"/>
-              </w:tabs>
-              <w:spacing w:line="312" w:lineRule="auto"/>
-              <w:rPr>
-                <w:rFonts w:ascii="Times New Roman" w:eastAsia="Times New Roman" w:hAnsi="Times New Roman" w:cs="Times New Roman"/>
-              </w:rPr>
-            </w:pPr>
-            <w:r>
-              <w:rPr>
-                <w:rFonts w:ascii="Times New Roman" w:eastAsia="Times New Roman" w:hAnsi="Times New Roman" w:cs="Times New Roman"/>
-              </w:rPr>
-              <w:t>{tidList}</w:t>
-            </w:r>
-          </w:p>
-        </w:tc>
-        <w:tc>
-          <w:tcPr>
-            <w:tcW w:w="4257" w:type="dxa"/>
-            <w:vAlign w:val="center"/>
-          </w:tcPr>
-          <w:p>
-            <w:pPr>
-              <w:tabs>
-                <w:tab w:val="left" w:pos="1418"/>
-                <w:tab w:val="right" w:pos="8931"/>
-              </w:tabs>
-              <w:spacing w:line="312" w:lineRule="auto"/>
+              <w:spacing w:before="120" w:line="276" w:lineRule="auto"/>
+              <w:jc w:val="both"/>
               <w:rPr>
                 <w:rFonts w:ascii="Times New Roman" w:eastAsia="Times New Roman" w:hAnsi="Times New Roman" w:cs="Times New Roman"/>
               </w:rPr>
@@ -2335,7 +2250,19 @@
         <w:rPr>
           <w:rFonts w:ascii="Times New Roman" w:eastAsia="Times New Roman" w:hAnsi="Times New Roman" w:cs="Times New Roman"/>
         </w:rPr>
-        <w:t>/2024/HĐDV/ONEFIN</w:t>
+        <w:t>/202</w:t>
+      </w:r>
+      <w:r>
+        <w:rPr>
+          <w:rFonts w:ascii="Times New Roman" w:eastAsia="Times New Roman" w:hAnsi="Times New Roman" w:cs="Times New Roman"/>
+        </w:rPr>
+        <w:t>5</w:t>
+      </w:r>
+      <w:r>
+        <w:rPr>
+          <w:rFonts w:ascii="Times New Roman" w:eastAsia="Times New Roman" w:hAnsi="Times New Roman" w:cs="Times New Roman"/>
+        </w:rPr>
+        <w:t>/HĐDV/ONEFIN</w:t>
       </w:r>
       <w:r>
         <w:rPr>

--- a/sourceDocs/UY-QUYEN-ONEFIN.docx
+++ b/sourceDocs/UY-QUYEN-ONEFIN.docx
@@ -1316,13 +1316,13 @@
         <w:tblLook w:val="04A0" w:firstRow="1" w:lastRow="0" w:firstColumn="1" w:lastColumn="0" w:noHBand="0" w:noVBand="1"/>
       </w:tblPr>
       <w:tblGrid>
-        <w:gridCol w:w="3261"/>
-        <w:gridCol w:w="3113"/>
+        <w:gridCol w:w="3119"/>
+        <w:gridCol w:w="2551"/>
       </w:tblGrid>
       <w:tr>
         <w:tc>
           <w:tcPr>
-            <w:tcW w:w="3261" w:type="dxa"/>
+            <w:tcW w:w="3119" w:type="dxa"/>
           </w:tcPr>
           <w:p>
             <w:pPr>
@@ -1340,7 +1340,7 @@
         </w:tc>
         <w:tc>
           <w:tcPr>
-            <w:tcW w:w="3113" w:type="dxa"/>
+            <w:tcW w:w="2551" w:type="dxa"/>
           </w:tcPr>
           <w:p>
             <w:pPr>
